--- a/Design-Patterns/Structural/Facade/Facade.docx
+++ b/Design-Patterns/Structural/Facade/Facade.docx
@@ -30,7 +30,6 @@
     <w:p>
       <w:pPr>
         <w:rPr>
-          <w:rFonts w:hint="eastAsia"/>
           <w:b/>
         </w:rPr>
       </w:pPr>
@@ -93,7 +92,7 @@
         <w:shd w:val="clear" w:color="auto" w:fill="FFFFFF"/>
         <w:spacing w:before="0" w:beforeAutospacing="0" w:after="0" w:afterAutospacing="0"/>
         <w:rPr>
-          <w:rFonts w:ascii="Segoe UI" w:eastAsiaTheme="minorEastAsia" w:hAnsi="Segoe UI" w:cs="Segoe UI" w:hint="eastAsia"/>
+          <w:rFonts w:ascii="Segoe UI" w:eastAsiaTheme="minorEastAsia" w:hAnsi="Segoe UI" w:cs="Segoe UI"/>
           <w:color w:val="212529"/>
           <w:sz w:val="21"/>
           <w:szCs w:val="21"/>
@@ -418,21 +417,21 @@
         <w:shd w:val="clear" w:color="auto" w:fill="FFFFFF"/>
         <w:spacing w:before="0" w:beforeAutospacing="0" w:after="0" w:afterAutospacing="0"/>
         <w:rPr>
-          <w:rFonts w:ascii="Segoe UI" w:eastAsiaTheme="minorEastAsia" w:hAnsi="Segoe UI" w:cs="Segoe UI" w:hint="eastAsia"/>
-          <w:color w:val="212529"/>
-          <w:sz w:val="21"/>
-          <w:szCs w:val="21"/>
-          <w:shd w:val="clear" w:color="auto" w:fill="FFFFFF"/>
-        </w:rPr>
-      </w:pPr>
-      <w:r>
-        <w:rPr>
           <w:rFonts w:ascii="Segoe UI" w:eastAsiaTheme="minorEastAsia" w:hAnsi="Segoe UI" w:cs="Segoe UI"/>
           <w:color w:val="212529"/>
           <w:sz w:val="21"/>
           <w:szCs w:val="21"/>
           <w:shd w:val="clear" w:color="auto" w:fill="FFFFFF"/>
         </w:rPr>
+      </w:pPr>
+      <w:r>
+        <w:rPr>
+          <w:rFonts w:ascii="Segoe UI" w:eastAsiaTheme="minorEastAsia" w:hAnsi="Segoe UI" w:cs="Segoe UI"/>
+          <w:color w:val="212529"/>
+          <w:sz w:val="21"/>
+          <w:szCs w:val="21"/>
+          <w:shd w:val="clear" w:color="auto" w:fill="FFFFFF"/>
+        </w:rPr>
         <w:t>For instance, an app that uploads short funny videos with cats to social media could potentially use a professional video conversion library. However, all that it really needs is a class with the single method encode(filename, format). After creating such a class and connecting it with the video conversion library, you’ll have your first facade.</w:t>
       </w:r>
     </w:p>
@@ -631,7 +630,7 @@
         <w:shd w:val="clear" w:color="auto" w:fill="FFFFFF"/>
         <w:spacing w:after="0" w:line="240" w:lineRule="auto"/>
         <w:rPr>
-          <w:rFonts w:ascii="Arial" w:eastAsia="宋体" w:hAnsi="Arial" w:cs="Arial" w:hint="eastAsia"/>
+          <w:rFonts w:ascii="Arial" w:eastAsia="宋体" w:hAnsi="Arial" w:cs="Arial"/>
           <w:color w:val="444444"/>
           <w:spacing w:val="-144"/>
           <w:sz w:val="18"/>
@@ -938,36 +937,6 @@
       </w:pPr>
       <w:r>
         <w:rPr>
-          <w:rFonts w:ascii="Segoe UI" w:hAnsi="Segoe UI" w:cs="Segoe UI" w:hint="eastAsia"/>
-          <w:color w:val="212529"/>
-          <w:sz w:val="21"/>
-          <w:szCs w:val="21"/>
-          <w:shd w:val="clear" w:color="auto" w:fill="FFFFFF"/>
-        </w:rPr>
-        <w:t>#</w:t>
-      </w:r>
-      <w:r>
-        <w:rPr>
-          <w:rFonts w:ascii="Segoe UI" w:hAnsi="Segoe UI" w:cs="Segoe UI" w:hint="eastAsia"/>
-          <w:color w:val="212529"/>
-          <w:sz w:val="21"/>
-          <w:szCs w:val="21"/>
-          <w:shd w:val="clear" w:color="auto" w:fill="FFFFFF"/>
-        </w:rPr>
-        <w:t>Definition</w:t>
-      </w:r>
-      <w:r>
-        <w:rPr>
-          <w:rFonts w:ascii="Segoe UI" w:hAnsi="Segoe UI" w:cs="Segoe UI" w:hint="eastAsia"/>
-          <w:color w:val="212529"/>
-          <w:sz w:val="21"/>
-          <w:szCs w:val="21"/>
-          <w:shd w:val="clear" w:color="auto" w:fill="FFFFFF"/>
-        </w:rPr>
-        <w:t xml:space="preserve">1 </w:t>
-      </w:r>
-      <w:r>
-        <w:rPr>
           <w:rFonts w:ascii="Segoe UI" w:hAnsi="Segoe UI" w:cs="Segoe UI"/>
           <w:color w:val="212529"/>
           <w:sz w:val="21"/>
@@ -1004,92 +973,28 @@
     <w:p>
       <w:pPr>
         <w:rPr>
-          <w:rFonts w:ascii="Segoe UI" w:hAnsi="Segoe UI" w:cs="Segoe UI" w:hint="eastAsia"/>
-          <w:color w:val="212529"/>
-          <w:sz w:val="21"/>
-          <w:szCs w:val="21"/>
-          <w:shd w:val="clear" w:color="auto" w:fill="FFFFFF"/>
-        </w:rPr>
-      </w:pPr>
-    </w:p>
-    <w:p>
-      <w:pPr>
-        <w:rPr>
-          <w:rFonts w:ascii="Segoe UI" w:hAnsi="Segoe UI" w:cs="Segoe UI" w:hint="eastAsia"/>
-          <w:color w:val="212529"/>
-          <w:sz w:val="21"/>
-          <w:szCs w:val="21"/>
-          <w:shd w:val="clear" w:color="auto" w:fill="FFFFFF"/>
-        </w:rPr>
-      </w:pPr>
-      <w:r>
-        <w:rPr>
-          <w:rFonts w:ascii="Segoe UI" w:hAnsi="Segoe UI" w:cs="Segoe UI" w:hint="eastAsia"/>
-          <w:bCs/>
-          <w:color w:val="212529"/>
-          <w:sz w:val="21"/>
-          <w:szCs w:val="21"/>
-        </w:rPr>
-        <w:t>#</w:t>
-      </w:r>
-      <w:r>
-        <w:rPr>
-          <w:rFonts w:ascii="Segoe UI" w:hAnsi="Segoe UI" w:cs="Segoe UI" w:hint="eastAsia"/>
-          <w:bCs/>
-          <w:color w:val="212529"/>
-          <w:sz w:val="21"/>
-          <w:szCs w:val="21"/>
-        </w:rPr>
-        <w:t>Definition</w:t>
-      </w:r>
-      <w:r>
-        <w:rPr>
-          <w:rFonts w:ascii="Segoe UI" w:hAnsi="Segoe UI" w:cs="Segoe UI" w:hint="eastAsia"/>
-          <w:bCs/>
-          <w:color w:val="212529"/>
-          <w:sz w:val="21"/>
-          <w:szCs w:val="21"/>
-        </w:rPr>
-        <w:t>2</w:t>
-      </w:r>
-      <w:r>
-        <w:rPr>
-          <w:rFonts w:ascii="Segoe UI" w:hAnsi="Segoe UI" w:cs="Segoe UI" w:hint="eastAsia"/>
-          <w:b/>
-          <w:bCs/>
-          <w:color w:val="212529"/>
-          <w:sz w:val="21"/>
-          <w:szCs w:val="21"/>
-        </w:rPr>
-        <w:t xml:space="preserve"> </w:t>
-      </w:r>
-      <w:r>
-        <w:rPr>
-          <w:rFonts w:ascii="Segoe UI" w:hAnsi="Segoe UI" w:cs="Segoe UI"/>
-          <w:b/>
-          <w:bCs/>
-          <w:color w:val="212529"/>
-          <w:sz w:val="21"/>
-          <w:szCs w:val="21"/>
-        </w:rPr>
-        <w:t>Facade</w:t>
-      </w:r>
-      <w:r>
-        <w:rPr>
           <w:rFonts w:ascii="Segoe UI" w:hAnsi="Segoe UI" w:cs="Segoe UI"/>
           <w:color w:val="212529"/>
           <w:sz w:val="21"/>
           <w:szCs w:val="21"/>
           <w:shd w:val="clear" w:color="auto" w:fill="FFFFFF"/>
         </w:rPr>
-        <w:t> is a structural design pattern that provides a simplified interface to a library, a framework, or any other complex set of classes.</w:t>
+      </w:pPr>
+      <w:r>
+        <w:rPr>
+          <w:rFonts w:ascii="Segoe UI" w:hAnsi="Segoe UI" w:cs="Segoe UI"/>
+          <w:color w:val="212529"/>
+          <w:sz w:val="21"/>
+          <w:szCs w:val="21"/>
+          <w:shd w:val="clear" w:color="auto" w:fill="FFFFFF"/>
+        </w:rPr>
+        <w:t>In simple words, we can say that the Facade Design Pattern is used to hide the complexities of a system and provides an easy-to-use interface to the client using which the client can access the system. The Façade (usually a wrapper) sits on the top of a group of subsystems and allows them to communicate in a unified manner.</w:t>
       </w:r>
     </w:p>
     <w:p>
       <w:pPr>
         <w:jc w:val="center"/>
         <w:rPr>
-          <w:rFonts w:hint="eastAsia"/>
           <w:b/>
         </w:rPr>
       </w:pPr>
@@ -1148,7 +1053,6 @@
     <w:p>
       <w:pPr>
         <w:rPr>
-          <w:rFonts w:hint="eastAsia"/>
           <w:b/>
         </w:rPr>
       </w:pPr>
@@ -1209,7 +1113,6 @@
     <w:p>
       <w:pPr>
         <w:rPr>
-          <w:rFonts w:hint="eastAsia"/>
           <w:b/>
         </w:rPr>
       </w:pPr>
@@ -1494,7 +1397,6 @@
     <w:p>
       <w:pPr>
         <w:rPr>
-          <w:rFonts w:hint="eastAsia"/>
           <w:b/>
         </w:rPr>
       </w:pPr>
@@ -1502,7 +1404,6 @@
     <w:p>
       <w:pPr>
         <w:rPr>
-          <w:rFonts w:hint="eastAsia"/>
           <w:b/>
         </w:rPr>
       </w:pPr>
@@ -1538,7 +1439,7 @@
         <w:pStyle w:val="a7"/>
         <w:ind w:left="420" w:firstLineChars="0" w:firstLine="0"/>
         <w:rPr>
-          <w:rFonts w:ascii="微软雅黑" w:eastAsia="微软雅黑" w:hAnsi="微软雅黑" w:hint="eastAsia"/>
+          <w:rFonts w:ascii="微软雅黑" w:eastAsia="微软雅黑" w:hAnsi="微软雅黑"/>
         </w:rPr>
       </w:pPr>
       <w:r>
@@ -1553,7 +1454,7 @@
         <w:pStyle w:val="a7"/>
         <w:ind w:left="420" w:firstLineChars="0" w:firstLine="0"/>
         <w:rPr>
-          <w:rFonts w:ascii="微软雅黑" w:eastAsia="微软雅黑" w:hAnsi="微软雅黑" w:hint="eastAsia"/>
+          <w:rFonts w:ascii="微软雅黑" w:eastAsia="微软雅黑" w:hAnsi="微软雅黑"/>
         </w:rPr>
       </w:pPr>
       <w:r>
@@ -1568,7 +1469,7 @@
         <w:pStyle w:val="a7"/>
         <w:ind w:left="420" w:firstLineChars="0" w:firstLine="0"/>
         <w:rPr>
-          <w:rFonts w:ascii="微软雅黑" w:eastAsia="微软雅黑" w:hAnsi="微软雅黑" w:hint="eastAsia"/>
+          <w:rFonts w:ascii="微软雅黑" w:eastAsia="微软雅黑" w:hAnsi="微软雅黑"/>
         </w:rPr>
       </w:pPr>
       <w:r>
@@ -1583,7 +1484,7 @@
         <w:pStyle w:val="a7"/>
         <w:ind w:left="420" w:firstLineChars="0" w:firstLine="0"/>
         <w:rPr>
-          <w:rFonts w:ascii="微软雅黑" w:eastAsia="微软雅黑" w:hAnsi="微软雅黑" w:hint="eastAsia"/>
+          <w:rFonts w:ascii="微软雅黑" w:eastAsia="微软雅黑" w:hAnsi="微软雅黑"/>
         </w:rPr>
       </w:pPr>
       <w:r>
@@ -1630,7 +1531,7 @@
         <w:pStyle w:val="a7"/>
         <w:ind w:left="420" w:firstLineChars="0" w:firstLine="0"/>
         <w:rPr>
-          <w:rFonts w:ascii="微软雅黑" w:eastAsia="微软雅黑" w:hAnsi="微软雅黑" w:hint="eastAsia"/>
+          <w:rFonts w:ascii="微软雅黑" w:eastAsia="微软雅黑" w:hAnsi="微软雅黑"/>
         </w:rPr>
       </w:pPr>
       <w:r>
@@ -1676,7 +1577,7 @@
         <w:pStyle w:val="a7"/>
         <w:ind w:left="420" w:firstLineChars="0" w:firstLine="0"/>
         <w:rPr>
-          <w:rFonts w:ascii="微软雅黑" w:eastAsia="微软雅黑" w:hAnsi="微软雅黑" w:hint="eastAsia"/>
+          <w:rFonts w:ascii="微软雅黑" w:eastAsia="微软雅黑" w:hAnsi="微软雅黑"/>
         </w:rPr>
       </w:pPr>
       <w:r>
@@ -1736,7 +1637,6 @@
         <w:pStyle w:val="a7"/>
         <w:ind w:left="420" w:firstLineChars="0" w:firstLine="0"/>
         <w:rPr>
-          <w:rFonts w:hint="eastAsia"/>
           <w:b/>
         </w:rPr>
       </w:pPr>
@@ -4907,7 +4807,7 @@
   <a:extraClrSchemeLst/>
   <a:extLst>
     <a:ext uri="{05A4C25C-085E-4340-85A3-A5531E510DB2}">
-      <thm15:themeFamily xmlns:thm15="http://schemas.microsoft.com/office/thememl/2012/main" xmlns="" name="Office Theme" id="{62F939B6-93AF-4DB8-9C6B-D6C7DFDC589F}" vid="{4A3C46E8-61CC-4603-A589-7422A47A8E4A}"/>
+      <thm15:themeFamily xmlns="" xmlns:thm15="http://schemas.microsoft.com/office/thememl/2012/main" name="Office Theme" id="{62F939B6-93AF-4DB8-9C6B-D6C7DFDC589F}" vid="{4A3C46E8-61CC-4603-A589-7422A47A8E4A}"/>
     </a:ext>
   </a:extLst>
 </a:theme>
